--- a/法令ファイル/国家公安委員会電子署名規則/国家公安委員会電子署名規則（平成十五年国家公安委員会規則第七号）.docx
+++ b/法令ファイル/国家公安委員会電子署名規則/国家公安委員会電子署名規則（平成十五年国家公安委員会規則第七号）.docx
@@ -76,7 +76,7 @@
     </w:pPr>
     <w:r>
       <w:tab/>
-      <w:t>WeGov v0.1 - FTS141</w:t>
+      <w:t>WeGov v0.2 - FTS141</w:t>
     </w:r>
   </w:p>
 </w:ftr>
